--- a/React/ReactHook.docx
+++ b/React/ReactHook.docx
@@ -247,6 +247,57 @@
           </wp:inline>
         </w:drawing>
       </w:r>
+    </w:p>
+    <w:p>
+      <w:r>
+        <w:rPr>
+          <w:noProof/>
+          <w:lang w:eastAsia="en-US"/>
+        </w:rPr>
+        <w:drawing>
+          <wp:inline distT="0" distB="0" distL="0" distR="0" wp14:anchorId="0EC400BA" wp14:editId="62E4ED86">
+            <wp:extent cx="5943600" cy="1928495"/>
+            <wp:effectExtent l="0" t="0" r="0" b="0"/>
+            <wp:docPr id="6" name="Picture 6"/>
+            <wp:cNvGraphicFramePr>
+              <a:graphicFrameLocks xmlns:a="http://schemas.openxmlformats.org/drawingml/2006/main" noChangeAspect="1"/>
+            </wp:cNvGraphicFramePr>
+            <a:graphic xmlns:a="http://schemas.openxmlformats.org/drawingml/2006/main">
+              <a:graphicData uri="http://schemas.openxmlformats.org/drawingml/2006/picture">
+                <pic:pic xmlns:pic="http://schemas.openxmlformats.org/drawingml/2006/picture">
+                  <pic:nvPicPr>
+                    <pic:cNvPr id="1" name=""/>
+                    <pic:cNvPicPr/>
+                  </pic:nvPicPr>
+                  <pic:blipFill>
+                    <a:blip r:embed="rId9"/>
+                    <a:stretch>
+                      <a:fillRect/>
+                    </a:stretch>
+                  </pic:blipFill>
+                  <pic:spPr>
+                    <a:xfrm>
+                      <a:off x="0" y="0"/>
+                      <a:ext cx="5943600" cy="1928495"/>
+                    </a:xfrm>
+                    <a:prstGeom prst="rect">
+                      <a:avLst/>
+                    </a:prstGeom>
+                  </pic:spPr>
+                </pic:pic>
+              </a:graphicData>
+            </a:graphic>
+          </wp:inline>
+        </w:drawing>
+      </w:r>
+    </w:p>
+    <w:p/>
+    <w:p>
+      <w:r>
+        <w:t>UseState Hook</w:t>
+      </w:r>
+    </w:p>
+    <w:p>
       <w:bookmarkStart w:id="0" w:name="_GoBack"/>
       <w:bookmarkEnd w:id="0"/>
     </w:p>

--- a/React/ReactHook.docx
+++ b/React/ReactHook.docx
@@ -23,19 +23,175 @@
     </w:p>
     <w:p>
       <w:r>
-        <w:t>Cho phép sử dụng state và hiệu ứng bên lề (side effects) mà ko cần khai báo class.\</w:t>
-      </w:r>
-    </w:p>
-    <w:p>
-      <w:r>
-        <w:t>=&gt; code ngắn gọn</w:t>
-      </w:r>
-    </w:p>
+        <w:t xml:space="preserve">Cho </w:t>
+      </w:r>
+      <w:proofErr w:type="spellStart"/>
+      <w:r>
+        <w:t>phép</w:t>
+      </w:r>
+      <w:proofErr w:type="spellEnd"/>
+      <w:r>
+        <w:t xml:space="preserve"> </w:t>
+      </w:r>
+      <w:proofErr w:type="spellStart"/>
+      <w:r>
+        <w:t>sử</w:t>
+      </w:r>
+      <w:proofErr w:type="spellEnd"/>
+      <w:r>
+        <w:t xml:space="preserve"> </w:t>
+      </w:r>
+      <w:proofErr w:type="spellStart"/>
+      <w:r>
+        <w:t>dụng</w:t>
+      </w:r>
+      <w:proofErr w:type="spellEnd"/>
+      <w:r>
+        <w:t xml:space="preserve"> state </w:t>
+      </w:r>
+      <w:proofErr w:type="spellStart"/>
+      <w:r>
+        <w:t>và</w:t>
+      </w:r>
+      <w:proofErr w:type="spellEnd"/>
+      <w:r>
+        <w:t xml:space="preserve"> </w:t>
+      </w:r>
+      <w:proofErr w:type="spellStart"/>
+      <w:r>
+        <w:t>hiệu</w:t>
+      </w:r>
+      <w:proofErr w:type="spellEnd"/>
+      <w:r>
+        <w:t xml:space="preserve"> </w:t>
+      </w:r>
+      <w:proofErr w:type="spellStart"/>
+      <w:r>
+        <w:t>ứng</w:t>
+      </w:r>
+      <w:proofErr w:type="spellEnd"/>
+      <w:r>
+        <w:t xml:space="preserve"> </w:t>
+      </w:r>
+      <w:proofErr w:type="spellStart"/>
+      <w:r>
+        <w:t>bên</w:t>
+      </w:r>
+      <w:proofErr w:type="spellEnd"/>
+      <w:r>
+        <w:t xml:space="preserve"> </w:t>
+      </w:r>
+      <w:proofErr w:type="spellStart"/>
+      <w:r>
+        <w:t>lề</w:t>
+      </w:r>
+      <w:proofErr w:type="spellEnd"/>
+      <w:r>
+        <w:t xml:space="preserve"> (side effects) </w:t>
+      </w:r>
+      <w:proofErr w:type="spellStart"/>
+      <w:r>
+        <w:t>mà</w:t>
+      </w:r>
+      <w:proofErr w:type="spellEnd"/>
+      <w:r>
+        <w:t xml:space="preserve"> </w:t>
+      </w:r>
+      <w:proofErr w:type="spellStart"/>
+      <w:proofErr w:type="gramStart"/>
+      <w:r>
+        <w:t>ko</w:t>
+      </w:r>
+      <w:proofErr w:type="spellEnd"/>
+      <w:proofErr w:type="gramEnd"/>
+      <w:r>
+        <w:t xml:space="preserve"> </w:t>
+      </w:r>
+      <w:proofErr w:type="spellStart"/>
+      <w:r>
+        <w:t>cần</w:t>
+      </w:r>
+      <w:proofErr w:type="spellEnd"/>
+      <w:r>
+        <w:t xml:space="preserve"> </w:t>
+      </w:r>
+      <w:proofErr w:type="spellStart"/>
+      <w:r>
+        <w:t>khai</w:t>
+      </w:r>
+      <w:proofErr w:type="spellEnd"/>
+      <w:r>
+        <w:t xml:space="preserve"> </w:t>
+      </w:r>
+      <w:proofErr w:type="spellStart"/>
+      <w:r>
+        <w:t>báo</w:t>
+      </w:r>
+      <w:proofErr w:type="spellEnd"/>
+      <w:r>
+        <w:t xml:space="preserve"> class.\</w:t>
+      </w:r>
+    </w:p>
+    <w:p>
+      <w:r>
+        <w:t xml:space="preserve">=&gt; </w:t>
+      </w:r>
+      <w:proofErr w:type="gramStart"/>
+      <w:r>
+        <w:t>code</w:t>
+      </w:r>
+      <w:proofErr w:type="gramEnd"/>
+      <w:r>
+        <w:t xml:space="preserve"> </w:t>
+      </w:r>
+      <w:proofErr w:type="spellStart"/>
+      <w:r>
+        <w:t>ngắn</w:t>
+      </w:r>
+      <w:proofErr w:type="spellEnd"/>
+      <w:r>
+        <w:t xml:space="preserve"> </w:t>
+      </w:r>
+      <w:proofErr w:type="spellStart"/>
+      <w:r>
+        <w:t>gọn</w:t>
+      </w:r>
+      <w:proofErr w:type="spellEnd"/>
+    </w:p>
+    <w:p>
+      <w:pPr>
+        <w:shd w:val="clear" w:color="auto" w:fill="1E1E1E"/>
+        <w:spacing w:line="285" w:lineRule="atLeast"/>
+        <w:rPr>
+          <w:rFonts w:ascii="Consolas" w:eastAsia="Times New Roman" w:hAnsi="Consolas" w:cs="Times New Roman"/>
+          <w:color w:val="D4D4D4"/>
+          <w:sz w:val="21"/>
+          <w:szCs w:val="21"/>
+        </w:rPr>
+      </w:pPr>
+      <w:proofErr w:type="gramStart"/>
+      <w:r>
+        <w:t>Link :</w:t>
+      </w:r>
+      <w:proofErr w:type="gramEnd"/>
+      <w:r>
+        <w:t xml:space="preserve"> </w:t>
+      </w:r>
+      <w:r>
+        <w:rPr>
+          <w:rFonts w:ascii="Consolas" w:eastAsia="Times New Roman" w:hAnsi="Consolas" w:cs="Times New Roman"/>
+          <w:color w:val="D4D4D4"/>
+          <w:sz w:val="21"/>
+          <w:szCs w:val="21"/>
+        </w:rPr>
+        <w:t>https://www.youtube.com/watch?v=m7OWXtbiXX8&amp;list=PLC3y8-rFHvwgg3vaYJgHGnModB54rxOk3&amp;index=9</w:t>
+      </w:r>
+    </w:p>
+    <w:p/>
     <w:p>
       <w:r>
         <w:rPr>
           <w:noProof/>
-          <w:lang w:eastAsia="en-US"/>
         </w:rPr>
         <w:drawing>
           <wp:inline distT="0" distB="0" distL="0" distR="0" wp14:anchorId="0257CF39" wp14:editId="11DAEAF1">
@@ -78,7 +234,6 @@
       <w:r>
         <w:rPr>
           <w:noProof/>
-          <w:lang w:eastAsia="en-US"/>
         </w:rPr>
         <w:drawing>
           <wp:inline distT="0" distB="0" distL="0" distR="0" wp14:anchorId="36C01548" wp14:editId="7119695A">
@@ -121,7 +276,6 @@
       <w:r>
         <w:rPr>
           <w:noProof/>
-          <w:lang w:eastAsia="en-US"/>
         </w:rPr>
         <w:drawing>
           <wp:inline distT="0" distB="0" distL="0" distR="0" wp14:anchorId="4D2785B6" wp14:editId="031DBE42">
@@ -164,7 +318,6 @@
       <w:r>
         <w:rPr>
           <w:noProof/>
-          <w:lang w:eastAsia="en-US"/>
         </w:rPr>
         <w:lastRenderedPageBreak/>
         <w:drawing>
@@ -209,7 +362,6 @@
       <w:r>
         <w:rPr>
           <w:noProof/>
-          <w:lang w:eastAsia="en-US"/>
         </w:rPr>
         <w:drawing>
           <wp:inline distT="0" distB="0" distL="0" distR="0" wp14:anchorId="0F8F3B61" wp14:editId="3B6FD682">
@@ -252,7 +404,6 @@
       <w:r>
         <w:rPr>
           <w:noProof/>
-          <w:lang w:eastAsia="en-US"/>
         </w:rPr>
         <w:drawing>
           <wp:inline distT="0" distB="0" distL="0" distR="0" wp14:anchorId="0EC400BA" wp14:editId="62E4ED86">
@@ -293,14 +444,363 @@
     </w:p>
     <w:p/>
     <w:p>
-      <w:r>
-        <w:t>UseState Hook</w:t>
-      </w:r>
-    </w:p>
-    <w:p>
+      <w:pPr>
+        <w:spacing w:line="259" w:lineRule="auto"/>
+      </w:pPr>
+      <w:r>
+        <w:br w:type="page"/>
+      </w:r>
+    </w:p>
+    <w:p>
+      <w:pPr>
+        <w:spacing w:line="257" w:lineRule="auto"/>
+        <w:outlineLvl w:val="0"/>
+        <w:rPr>
+          <w:b/>
+          <w:sz w:val="32"/>
+          <w:szCs w:val="32"/>
+        </w:rPr>
+      </w:pPr>
+      <w:proofErr w:type="spellStart"/>
+      <w:r>
+        <w:rPr>
+          <w:b/>
+          <w:sz w:val="32"/>
+          <w:szCs w:val="32"/>
+        </w:rPr>
+        <w:lastRenderedPageBreak/>
+        <w:t>UseState</w:t>
+      </w:r>
+      <w:proofErr w:type="spellEnd"/>
+      <w:r>
+        <w:rPr>
+          <w:b/>
+          <w:sz w:val="32"/>
+          <w:szCs w:val="32"/>
+        </w:rPr>
+        <w:t xml:space="preserve"> Hook</w:t>
+      </w:r>
+    </w:p>
+    <w:p>
+      <w:r>
+        <w:rPr>
+          <w:noProof/>
+        </w:rPr>
+        <w:drawing>
+          <wp:inline distT="0" distB="0" distL="0" distR="0" wp14:anchorId="37C18615" wp14:editId="4C1D3199">
+            <wp:extent cx="5943600" cy="2342515"/>
+            <wp:effectExtent l="0" t="0" r="0" b="635"/>
+            <wp:docPr id="7" name="Picture 7"/>
+            <wp:cNvGraphicFramePr>
+              <a:graphicFrameLocks xmlns:a="http://schemas.openxmlformats.org/drawingml/2006/main" noChangeAspect="1"/>
+            </wp:cNvGraphicFramePr>
+            <a:graphic xmlns:a="http://schemas.openxmlformats.org/drawingml/2006/main">
+              <a:graphicData uri="http://schemas.openxmlformats.org/drawingml/2006/picture">
+                <pic:pic xmlns:pic="http://schemas.openxmlformats.org/drawingml/2006/picture">
+                  <pic:nvPicPr>
+                    <pic:cNvPr id="1" name=""/>
+                    <pic:cNvPicPr/>
+                  </pic:nvPicPr>
+                  <pic:blipFill>
+                    <a:blip r:embed="rId10"/>
+                    <a:stretch>
+                      <a:fillRect/>
+                    </a:stretch>
+                  </pic:blipFill>
+                  <pic:spPr>
+                    <a:xfrm>
+                      <a:off x="0" y="0"/>
+                      <a:ext cx="5943600" cy="2342515"/>
+                    </a:xfrm>
+                    <a:prstGeom prst="rect">
+                      <a:avLst/>
+                    </a:prstGeom>
+                  </pic:spPr>
+                </pic:pic>
+              </a:graphicData>
+            </a:graphic>
+          </wp:inline>
+        </w:drawing>
+      </w:r>
+    </w:p>
+    <w:p>
+      <w:r>
+        <w:rPr>
+          <w:noProof/>
+        </w:rPr>
+        <w:drawing>
+          <wp:inline distT="0" distB="0" distL="0" distR="0" wp14:anchorId="6C191DEE" wp14:editId="50C23B11">
+            <wp:extent cx="5943600" cy="2860040"/>
+            <wp:effectExtent l="0" t="0" r="0" b="0"/>
+            <wp:docPr id="8" name="Picture 8"/>
+            <wp:cNvGraphicFramePr>
+              <a:graphicFrameLocks xmlns:a="http://schemas.openxmlformats.org/drawingml/2006/main" noChangeAspect="1"/>
+            </wp:cNvGraphicFramePr>
+            <a:graphic xmlns:a="http://schemas.openxmlformats.org/drawingml/2006/main">
+              <a:graphicData uri="http://schemas.openxmlformats.org/drawingml/2006/picture">
+                <pic:pic xmlns:pic="http://schemas.openxmlformats.org/drawingml/2006/picture">
+                  <pic:nvPicPr>
+                    <pic:cNvPr id="1" name=""/>
+                    <pic:cNvPicPr/>
+                  </pic:nvPicPr>
+                  <pic:blipFill>
+                    <a:blip r:embed="rId11"/>
+                    <a:stretch>
+                      <a:fillRect/>
+                    </a:stretch>
+                  </pic:blipFill>
+                  <pic:spPr>
+                    <a:xfrm>
+                      <a:off x="0" y="0"/>
+                      <a:ext cx="5943600" cy="2860040"/>
+                    </a:xfrm>
+                    <a:prstGeom prst="rect">
+                      <a:avLst/>
+                    </a:prstGeom>
+                  </pic:spPr>
+                </pic:pic>
+              </a:graphicData>
+            </a:graphic>
+          </wp:inline>
+        </w:drawing>
+      </w:r>
+    </w:p>
+    <w:p/>
+    <w:p>
+      <w:pPr>
+        <w:spacing w:line="259" w:lineRule="auto"/>
+      </w:pPr>
+      <w:r>
+        <w:br w:type="page"/>
+      </w:r>
+    </w:p>
+    <w:p>
+      <w:proofErr w:type="spellStart"/>
+      <w:r>
+        <w:lastRenderedPageBreak/>
+        <w:t>UseEffect</w:t>
+      </w:r>
+      <w:proofErr w:type="spellEnd"/>
+      <w:r>
+        <w:t xml:space="preserve"> Hook</w:t>
+      </w:r>
+    </w:p>
+    <w:p>
+      <w:r>
+        <w:rPr>
+          <w:noProof/>
+        </w:rPr>
+        <w:drawing>
+          <wp:inline distT="0" distB="0" distL="0" distR="0" wp14:anchorId="375852BE" wp14:editId="24BCE226">
+            <wp:extent cx="5943600" cy="1934845"/>
+            <wp:effectExtent l="0" t="0" r="0" b="8255"/>
+            <wp:docPr id="16" name="Picture 16"/>
+            <wp:cNvGraphicFramePr>
+              <a:graphicFrameLocks xmlns:a="http://schemas.openxmlformats.org/drawingml/2006/main" noChangeAspect="1"/>
+            </wp:cNvGraphicFramePr>
+            <a:graphic xmlns:a="http://schemas.openxmlformats.org/drawingml/2006/main">
+              <a:graphicData uri="http://schemas.openxmlformats.org/drawingml/2006/picture">
+                <pic:pic xmlns:pic="http://schemas.openxmlformats.org/drawingml/2006/picture">
+                  <pic:nvPicPr>
+                    <pic:cNvPr id="1" name=""/>
+                    <pic:cNvPicPr/>
+                  </pic:nvPicPr>
+                  <pic:blipFill>
+                    <a:blip r:embed="rId12"/>
+                    <a:stretch>
+                      <a:fillRect/>
+                    </a:stretch>
+                  </pic:blipFill>
+                  <pic:spPr>
+                    <a:xfrm>
+                      <a:off x="0" y="0"/>
+                      <a:ext cx="5943600" cy="1934845"/>
+                    </a:xfrm>
+                    <a:prstGeom prst="rect">
+                      <a:avLst/>
+                    </a:prstGeom>
+                  </pic:spPr>
+                </pic:pic>
+              </a:graphicData>
+            </a:graphic>
+          </wp:inline>
+        </w:drawing>
+      </w:r>
+    </w:p>
+    <w:p>
+      <w:r>
+        <w:rPr>
+          <w:noProof/>
+        </w:rPr>
+        <w:drawing>
+          <wp:inline distT="0" distB="0" distL="0" distR="0" wp14:anchorId="079247BB" wp14:editId="4AAA788C">
+            <wp:extent cx="5943600" cy="2430780"/>
+            <wp:effectExtent l="0" t="0" r="0" b="7620"/>
+            <wp:docPr id="9" name="Picture 9"/>
+            <wp:cNvGraphicFramePr>
+              <a:graphicFrameLocks xmlns:a="http://schemas.openxmlformats.org/drawingml/2006/main" noChangeAspect="1"/>
+            </wp:cNvGraphicFramePr>
+            <a:graphic xmlns:a="http://schemas.openxmlformats.org/drawingml/2006/main">
+              <a:graphicData uri="http://schemas.openxmlformats.org/drawingml/2006/picture">
+                <pic:pic xmlns:pic="http://schemas.openxmlformats.org/drawingml/2006/picture">
+                  <pic:nvPicPr>
+                    <pic:cNvPr id="1" name=""/>
+                    <pic:cNvPicPr/>
+                  </pic:nvPicPr>
+                  <pic:blipFill>
+                    <a:blip r:embed="rId13"/>
+                    <a:stretch>
+                      <a:fillRect/>
+                    </a:stretch>
+                  </pic:blipFill>
+                  <pic:spPr>
+                    <a:xfrm>
+                      <a:off x="0" y="0"/>
+                      <a:ext cx="5943600" cy="2430780"/>
+                    </a:xfrm>
+                    <a:prstGeom prst="rect">
+                      <a:avLst/>
+                    </a:prstGeom>
+                  </pic:spPr>
+                </pic:pic>
+              </a:graphicData>
+            </a:graphic>
+          </wp:inline>
+        </w:drawing>
+      </w:r>
+    </w:p>
+    <w:p/>
+    <w:p>
+      <w:r>
+        <w:rPr>
+          <w:noProof/>
+        </w:rPr>
+        <w:drawing>
+          <wp:inline distT="0" distB="0" distL="0" distR="0" wp14:anchorId="20D4F4DA" wp14:editId="47380E49">
+            <wp:extent cx="5943600" cy="2054225"/>
+            <wp:effectExtent l="0" t="0" r="0" b="3175"/>
+            <wp:docPr id="10" name="Picture 10"/>
+            <wp:cNvGraphicFramePr>
+              <a:graphicFrameLocks xmlns:a="http://schemas.openxmlformats.org/drawingml/2006/main" noChangeAspect="1"/>
+            </wp:cNvGraphicFramePr>
+            <a:graphic xmlns:a="http://schemas.openxmlformats.org/drawingml/2006/main">
+              <a:graphicData uri="http://schemas.openxmlformats.org/drawingml/2006/picture">
+                <pic:pic xmlns:pic="http://schemas.openxmlformats.org/drawingml/2006/picture">
+                  <pic:nvPicPr>
+                    <pic:cNvPr id="1" name=""/>
+                    <pic:cNvPicPr/>
+                  </pic:nvPicPr>
+                  <pic:blipFill>
+                    <a:blip r:embed="rId14"/>
+                    <a:stretch>
+                      <a:fillRect/>
+                    </a:stretch>
+                  </pic:blipFill>
+                  <pic:spPr>
+                    <a:xfrm>
+                      <a:off x="0" y="0"/>
+                      <a:ext cx="5943600" cy="2054225"/>
+                    </a:xfrm>
+                    <a:prstGeom prst="rect">
+                      <a:avLst/>
+                    </a:prstGeom>
+                  </pic:spPr>
+                </pic:pic>
+              </a:graphicData>
+            </a:graphic>
+          </wp:inline>
+        </w:drawing>
+      </w:r>
+    </w:p>
+    <w:p>
+      <w:r>
+        <w:rPr>
+          <w:noProof/>
+        </w:rPr>
+        <w:lastRenderedPageBreak/>
+        <w:drawing>
+          <wp:inline distT="0" distB="0" distL="0" distR="0" wp14:anchorId="539F115A" wp14:editId="30628E0D">
+            <wp:extent cx="5943600" cy="2815590"/>
+            <wp:effectExtent l="0" t="0" r="0" b="3810"/>
+            <wp:docPr id="14" name="Picture 14"/>
+            <wp:cNvGraphicFramePr>
+              <a:graphicFrameLocks xmlns:a="http://schemas.openxmlformats.org/drawingml/2006/main" noChangeAspect="1"/>
+            </wp:cNvGraphicFramePr>
+            <a:graphic xmlns:a="http://schemas.openxmlformats.org/drawingml/2006/main">
+              <a:graphicData uri="http://schemas.openxmlformats.org/drawingml/2006/picture">
+                <pic:pic xmlns:pic="http://schemas.openxmlformats.org/drawingml/2006/picture">
+                  <pic:nvPicPr>
+                    <pic:cNvPr id="1" name=""/>
+                    <pic:cNvPicPr/>
+                  </pic:nvPicPr>
+                  <pic:blipFill>
+                    <a:blip r:embed="rId15"/>
+                    <a:stretch>
+                      <a:fillRect/>
+                    </a:stretch>
+                  </pic:blipFill>
+                  <pic:spPr>
+                    <a:xfrm>
+                      <a:off x="0" y="0"/>
+                      <a:ext cx="5943600" cy="2815590"/>
+                    </a:xfrm>
+                    <a:prstGeom prst="rect">
+                      <a:avLst/>
+                    </a:prstGeom>
+                  </pic:spPr>
+                </pic:pic>
+              </a:graphicData>
+            </a:graphic>
+          </wp:inline>
+        </w:drawing>
+      </w:r>
+    </w:p>
+    <w:p/>
+    <w:p>
+      <w:r>
+        <w:rPr>
+          <w:noProof/>
+        </w:rPr>
+        <w:drawing>
+          <wp:inline distT="0" distB="0" distL="0" distR="0" wp14:anchorId="48A06B1B" wp14:editId="04C2ED06">
+            <wp:extent cx="5943600" cy="3676015"/>
+            <wp:effectExtent l="0" t="0" r="0" b="635"/>
+            <wp:docPr id="17" name="Picture 17"/>
+            <wp:cNvGraphicFramePr>
+              <a:graphicFrameLocks xmlns:a="http://schemas.openxmlformats.org/drawingml/2006/main" noChangeAspect="1"/>
+            </wp:cNvGraphicFramePr>
+            <a:graphic xmlns:a="http://schemas.openxmlformats.org/drawingml/2006/main">
+              <a:graphicData uri="http://schemas.openxmlformats.org/drawingml/2006/picture">
+                <pic:pic xmlns:pic="http://schemas.openxmlformats.org/drawingml/2006/picture">
+                  <pic:nvPicPr>
+                    <pic:cNvPr id="1" name=""/>
+                    <pic:cNvPicPr/>
+                  </pic:nvPicPr>
+                  <pic:blipFill>
+                    <a:blip r:embed="rId16"/>
+                    <a:stretch>
+                      <a:fillRect/>
+                    </a:stretch>
+                  </pic:blipFill>
+                  <pic:spPr>
+                    <a:xfrm>
+                      <a:off x="0" y="0"/>
+                      <a:ext cx="5943600" cy="3676015"/>
+                    </a:xfrm>
+                    <a:prstGeom prst="rect">
+                      <a:avLst/>
+                    </a:prstGeom>
+                  </pic:spPr>
+                </pic:pic>
+              </a:graphicData>
+            </a:graphic>
+          </wp:inline>
+        </w:drawing>
+      </w:r>
       <w:bookmarkStart w:id="0" w:name="_GoBack"/>
       <w:bookmarkEnd w:id="0"/>
     </w:p>
+    <w:p/>
     <w:sectPr>
       <w:pgSz w:w="12240" w:h="15840"/>
       <w:pgMar w:top="1440" w:right="1440" w:bottom="1440" w:left="1440" w:header="720" w:footer="720" w:gutter="0"/>

--- a/React/ReactHook.docx
+++ b/React/ReactHook.docx
@@ -575,13 +575,32 @@
       </w:r>
     </w:p>
     <w:p>
-      <w:proofErr w:type="spellStart"/>
-      <w:r>
+      <w:pPr>
+        <w:spacing w:line="257" w:lineRule="auto"/>
+        <w:outlineLvl w:val="0"/>
+        <w:rPr>
+          <w:b/>
+          <w:sz w:val="32"/>
+          <w:szCs w:val="32"/>
+        </w:rPr>
+      </w:pPr>
+      <w:proofErr w:type="spellStart"/>
+      <w:r>
+        <w:rPr>
+          <w:b/>
+          <w:sz w:val="32"/>
+          <w:szCs w:val="32"/>
+        </w:rPr>
         <w:lastRenderedPageBreak/>
         <w:t>UseEffect</w:t>
       </w:r>
       <w:proofErr w:type="spellEnd"/>
       <w:r>
+        <w:rPr>
+          <w:b/>
+          <w:sz w:val="32"/>
+          <w:szCs w:val="32"/>
+        </w:rPr>
         <w:t xml:space="preserve"> Hook</w:t>
       </w:r>
     </w:p>
@@ -797,10 +816,412 @@
           </wp:inline>
         </w:drawing>
       </w:r>
+    </w:p>
+    <w:p/>
+    <w:p/>
+    <w:p>
+      <w:pPr>
+        <w:spacing w:line="259" w:lineRule="auto"/>
+      </w:pPr>
+      <w:r>
+        <w:br w:type="page"/>
+      </w:r>
+    </w:p>
+    <w:p>
+      <w:pPr>
+        <w:spacing w:line="257" w:lineRule="auto"/>
+        <w:outlineLvl w:val="0"/>
+        <w:rPr>
+          <w:b/>
+          <w:sz w:val="32"/>
+          <w:szCs w:val="32"/>
+        </w:rPr>
+      </w:pPr>
+      <w:proofErr w:type="spellStart"/>
+      <w:r>
+        <w:rPr>
+          <w:b/>
+          <w:sz w:val="32"/>
+          <w:szCs w:val="32"/>
+        </w:rPr>
+        <w:lastRenderedPageBreak/>
+        <w:t>Use</w:t>
+      </w:r>
+      <w:r>
+        <w:rPr>
+          <w:b/>
+          <w:sz w:val="32"/>
+          <w:szCs w:val="32"/>
+        </w:rPr>
+        <w:t>Context</w:t>
+      </w:r>
+      <w:proofErr w:type="spellEnd"/>
+      <w:r>
+        <w:rPr>
+          <w:b/>
+          <w:sz w:val="32"/>
+          <w:szCs w:val="32"/>
+        </w:rPr>
+        <w:t xml:space="preserve"> Hook</w:t>
+      </w:r>
+    </w:p>
+    <w:p>
+      <w:r>
+        <w:rPr>
+          <w:noProof/>
+        </w:rPr>
+        <w:drawing>
+          <wp:inline distT="0" distB="0" distL="0" distR="0" wp14:anchorId="6B6F8C17" wp14:editId="7BD24F66">
+            <wp:extent cx="5943600" cy="2142490"/>
+            <wp:effectExtent l="0" t="0" r="0" b="0"/>
+            <wp:docPr id="11" name="Picture 11"/>
+            <wp:cNvGraphicFramePr>
+              <a:graphicFrameLocks xmlns:a="http://schemas.openxmlformats.org/drawingml/2006/main" noChangeAspect="1"/>
+            </wp:cNvGraphicFramePr>
+            <a:graphic xmlns:a="http://schemas.openxmlformats.org/drawingml/2006/main">
+              <a:graphicData uri="http://schemas.openxmlformats.org/drawingml/2006/picture">
+                <pic:pic xmlns:pic="http://schemas.openxmlformats.org/drawingml/2006/picture">
+                  <pic:nvPicPr>
+                    <pic:cNvPr id="1" name=""/>
+                    <pic:cNvPicPr/>
+                  </pic:nvPicPr>
+                  <pic:blipFill>
+                    <a:blip r:embed="rId17"/>
+                    <a:stretch>
+                      <a:fillRect/>
+                    </a:stretch>
+                  </pic:blipFill>
+                  <pic:spPr>
+                    <a:xfrm>
+                      <a:off x="0" y="0"/>
+                      <a:ext cx="5943600" cy="2142490"/>
+                    </a:xfrm>
+                    <a:prstGeom prst="rect">
+                      <a:avLst/>
+                    </a:prstGeom>
+                  </pic:spPr>
+                </pic:pic>
+              </a:graphicData>
+            </a:graphic>
+          </wp:inline>
+        </w:drawing>
+      </w:r>
+    </w:p>
+    <w:p/>
+    <w:p>
+      <w:pPr>
+        <w:spacing w:line="257" w:lineRule="auto"/>
+        <w:outlineLvl w:val="0"/>
+        <w:rPr>
+          <w:b/>
+          <w:sz w:val="32"/>
+          <w:szCs w:val="32"/>
+        </w:rPr>
+      </w:pPr>
+      <w:proofErr w:type="spellStart"/>
+      <w:r>
+        <w:rPr>
+          <w:b/>
+          <w:sz w:val="32"/>
+          <w:szCs w:val="32"/>
+        </w:rPr>
+        <w:t>UseReducer</w:t>
+      </w:r>
+      <w:proofErr w:type="spellEnd"/>
+      <w:r>
+        <w:rPr>
+          <w:b/>
+          <w:sz w:val="32"/>
+          <w:szCs w:val="32"/>
+        </w:rPr>
+        <w:t xml:space="preserve"> Hook</w:t>
+      </w:r>
+    </w:p>
+    <w:p>
+      <w:r>
+        <w:rPr>
+          <w:noProof/>
+        </w:rPr>
+        <w:drawing>
+          <wp:inline distT="0" distB="0" distL="0" distR="0" wp14:anchorId="4530FAEE" wp14:editId="7981306B">
+            <wp:extent cx="5943600" cy="2533650"/>
+            <wp:effectExtent l="0" t="0" r="0" b="0"/>
+            <wp:docPr id="12" name="Picture 12"/>
+            <wp:cNvGraphicFramePr>
+              <a:graphicFrameLocks xmlns:a="http://schemas.openxmlformats.org/drawingml/2006/main" noChangeAspect="1"/>
+            </wp:cNvGraphicFramePr>
+            <a:graphic xmlns:a="http://schemas.openxmlformats.org/drawingml/2006/main">
+              <a:graphicData uri="http://schemas.openxmlformats.org/drawingml/2006/picture">
+                <pic:pic xmlns:pic="http://schemas.openxmlformats.org/drawingml/2006/picture">
+                  <pic:nvPicPr>
+                    <pic:cNvPr id="1" name=""/>
+                    <pic:cNvPicPr/>
+                  </pic:nvPicPr>
+                  <pic:blipFill>
+                    <a:blip r:embed="rId18"/>
+                    <a:stretch>
+                      <a:fillRect/>
+                    </a:stretch>
+                  </pic:blipFill>
+                  <pic:spPr>
+                    <a:xfrm>
+                      <a:off x="0" y="0"/>
+                      <a:ext cx="5943600" cy="2533650"/>
+                    </a:xfrm>
+                    <a:prstGeom prst="rect">
+                      <a:avLst/>
+                    </a:prstGeom>
+                  </pic:spPr>
+                </pic:pic>
+              </a:graphicData>
+            </a:graphic>
+          </wp:inline>
+        </w:drawing>
+      </w:r>
+    </w:p>
+    <w:p>
+      <w:r>
+        <w:rPr>
+          <w:noProof/>
+        </w:rPr>
+        <w:lastRenderedPageBreak/>
+        <w:drawing>
+          <wp:inline distT="0" distB="0" distL="0" distR="0" wp14:anchorId="07F6F87F" wp14:editId="483D4D6A">
+            <wp:extent cx="5581650" cy="3105150"/>
+            <wp:effectExtent l="0" t="0" r="0" b="0"/>
+            <wp:docPr id="13" name="Picture 13"/>
+            <wp:cNvGraphicFramePr>
+              <a:graphicFrameLocks xmlns:a="http://schemas.openxmlformats.org/drawingml/2006/main" noChangeAspect="1"/>
+            </wp:cNvGraphicFramePr>
+            <a:graphic xmlns:a="http://schemas.openxmlformats.org/drawingml/2006/main">
+              <a:graphicData uri="http://schemas.openxmlformats.org/drawingml/2006/picture">
+                <pic:pic xmlns:pic="http://schemas.openxmlformats.org/drawingml/2006/picture">
+                  <pic:nvPicPr>
+                    <pic:cNvPr id="1" name=""/>
+                    <pic:cNvPicPr/>
+                  </pic:nvPicPr>
+                  <pic:blipFill>
+                    <a:blip r:embed="rId19"/>
+                    <a:stretch>
+                      <a:fillRect/>
+                    </a:stretch>
+                  </pic:blipFill>
+                  <pic:spPr>
+                    <a:xfrm>
+                      <a:off x="0" y="0"/>
+                      <a:ext cx="5581650" cy="3105150"/>
+                    </a:xfrm>
+                    <a:prstGeom prst="rect">
+                      <a:avLst/>
+                    </a:prstGeom>
+                  </pic:spPr>
+                </pic:pic>
+              </a:graphicData>
+            </a:graphic>
+          </wp:inline>
+        </w:drawing>
+      </w:r>
+    </w:p>
+    <w:p>
+      <w:r>
+        <w:rPr>
+          <w:noProof/>
+        </w:rPr>
+        <w:drawing>
+          <wp:inline distT="0" distB="0" distL="0" distR="0" wp14:anchorId="5F9D02EA" wp14:editId="34AF95D5">
+            <wp:extent cx="5943600" cy="2701290"/>
+            <wp:effectExtent l="0" t="0" r="0" b="3810"/>
+            <wp:docPr id="15" name="Picture 15"/>
+            <wp:cNvGraphicFramePr>
+              <a:graphicFrameLocks xmlns:a="http://schemas.openxmlformats.org/drawingml/2006/main" noChangeAspect="1"/>
+            </wp:cNvGraphicFramePr>
+            <a:graphic xmlns:a="http://schemas.openxmlformats.org/drawingml/2006/main">
+              <a:graphicData uri="http://schemas.openxmlformats.org/drawingml/2006/picture">
+                <pic:pic xmlns:pic="http://schemas.openxmlformats.org/drawingml/2006/picture">
+                  <pic:nvPicPr>
+                    <pic:cNvPr id="1" name=""/>
+                    <pic:cNvPicPr/>
+                  </pic:nvPicPr>
+                  <pic:blipFill>
+                    <a:blip r:embed="rId20"/>
+                    <a:stretch>
+                      <a:fillRect/>
+                    </a:stretch>
+                  </pic:blipFill>
+                  <pic:spPr>
+                    <a:xfrm>
+                      <a:off x="0" y="0"/>
+                      <a:ext cx="5943600" cy="2701290"/>
+                    </a:xfrm>
+                    <a:prstGeom prst="rect">
+                      <a:avLst/>
+                    </a:prstGeom>
+                  </pic:spPr>
+                </pic:pic>
+              </a:graphicData>
+            </a:graphic>
+          </wp:inline>
+        </w:drawing>
+      </w:r>
+    </w:p>
+    <w:p>
+      <w:pPr>
+        <w:spacing w:line="257" w:lineRule="auto"/>
+        <w:outlineLvl w:val="1"/>
+        <w:rPr>
+          <w:b/>
+          <w:sz w:val="28"/>
+          <w:szCs w:val="28"/>
+        </w:rPr>
+      </w:pPr>
+      <w:r>
+        <w:rPr>
+          <w:b/>
+          <w:sz w:val="28"/>
+          <w:szCs w:val="28"/>
+        </w:rPr>
+        <w:t xml:space="preserve">Reduce with </w:t>
+      </w:r>
+      <w:proofErr w:type="spellStart"/>
+      <w:r>
+        <w:rPr>
+          <w:b/>
+          <w:sz w:val="28"/>
+          <w:szCs w:val="28"/>
+        </w:rPr>
+        <w:t>UseContext</w:t>
+      </w:r>
+      <w:proofErr w:type="spellEnd"/>
+    </w:p>
+    <w:p>
+      <w:r>
+        <w:rPr>
+          <w:noProof/>
+        </w:rPr>
+        <w:drawing>
+          <wp:inline distT="0" distB="0" distL="0" distR="0" wp14:anchorId="72E7DA57" wp14:editId="15F9EE8C">
+            <wp:extent cx="5943600" cy="1571625"/>
+            <wp:effectExtent l="0" t="0" r="0" b="9525"/>
+            <wp:docPr id="18" name="Picture 18"/>
+            <wp:cNvGraphicFramePr>
+              <a:graphicFrameLocks xmlns:a="http://schemas.openxmlformats.org/drawingml/2006/main" noChangeAspect="1"/>
+            </wp:cNvGraphicFramePr>
+            <a:graphic xmlns:a="http://schemas.openxmlformats.org/drawingml/2006/main">
+              <a:graphicData uri="http://schemas.openxmlformats.org/drawingml/2006/picture">
+                <pic:pic xmlns:pic="http://schemas.openxmlformats.org/drawingml/2006/picture">
+                  <pic:nvPicPr>
+                    <pic:cNvPr id="1" name=""/>
+                    <pic:cNvPicPr/>
+                  </pic:nvPicPr>
+                  <pic:blipFill>
+                    <a:blip r:embed="rId21"/>
+                    <a:stretch>
+                      <a:fillRect/>
+                    </a:stretch>
+                  </pic:blipFill>
+                  <pic:spPr>
+                    <a:xfrm>
+                      <a:off x="0" y="0"/>
+                      <a:ext cx="5943600" cy="1571625"/>
+                    </a:xfrm>
+                    <a:prstGeom prst="rect">
+                      <a:avLst/>
+                    </a:prstGeom>
+                  </pic:spPr>
+                </pic:pic>
+              </a:graphicData>
+            </a:graphic>
+          </wp:inline>
+        </w:drawing>
+      </w:r>
+    </w:p>
+    <w:p>
+      <w:pPr>
+        <w:spacing w:line="259" w:lineRule="auto"/>
+        <w:outlineLvl w:val="1"/>
+        <w:rPr>
+          <w:b/>
+          <w:sz w:val="28"/>
+          <w:szCs w:val="28"/>
+        </w:rPr>
+      </w:pPr>
+      <w:proofErr w:type="spellStart"/>
+      <w:r>
+        <w:rPr>
+          <w:b/>
+          <w:sz w:val="28"/>
+          <w:szCs w:val="28"/>
+        </w:rPr>
+        <w:lastRenderedPageBreak/>
+        <w:t>UseState</w:t>
+      </w:r>
+      <w:proofErr w:type="spellEnd"/>
+      <w:r>
+        <w:rPr>
+          <w:b/>
+          <w:sz w:val="28"/>
+          <w:szCs w:val="28"/>
+        </w:rPr>
+        <w:t xml:space="preserve"> vs </w:t>
+      </w:r>
+      <w:proofErr w:type="spellStart"/>
+      <w:r>
+        <w:rPr>
+          <w:b/>
+          <w:sz w:val="28"/>
+          <w:szCs w:val="28"/>
+        </w:rPr>
+        <w:t>useReducer</w:t>
+      </w:r>
       <w:bookmarkStart w:id="0" w:name="_GoBack"/>
       <w:bookmarkEnd w:id="0"/>
-    </w:p>
-    <w:p/>
+      <w:proofErr w:type="spellEnd"/>
+    </w:p>
+    <w:p>
+      <w:pPr>
+        <w:spacing w:line="259" w:lineRule="auto"/>
+      </w:pPr>
+      <w:r>
+        <w:rPr>
+          <w:noProof/>
+        </w:rPr>
+        <w:drawing>
+          <wp:inline distT="0" distB="0" distL="0" distR="0" wp14:anchorId="60AF349A" wp14:editId="19062F95">
+            <wp:extent cx="5943600" cy="2940050"/>
+            <wp:effectExtent l="0" t="0" r="0" b="0"/>
+            <wp:docPr id="19" name="Picture 19"/>
+            <wp:cNvGraphicFramePr>
+              <a:graphicFrameLocks xmlns:a="http://schemas.openxmlformats.org/drawingml/2006/main" noChangeAspect="1"/>
+            </wp:cNvGraphicFramePr>
+            <a:graphic xmlns:a="http://schemas.openxmlformats.org/drawingml/2006/main">
+              <a:graphicData uri="http://schemas.openxmlformats.org/drawingml/2006/picture">
+                <pic:pic xmlns:pic="http://schemas.openxmlformats.org/drawingml/2006/picture">
+                  <pic:nvPicPr>
+                    <pic:cNvPr id="1" name=""/>
+                    <pic:cNvPicPr/>
+                  </pic:nvPicPr>
+                  <pic:blipFill>
+                    <a:blip r:embed="rId22"/>
+                    <a:stretch>
+                      <a:fillRect/>
+                    </a:stretch>
+                  </pic:blipFill>
+                  <pic:spPr>
+                    <a:xfrm>
+                      <a:off x="0" y="0"/>
+                      <a:ext cx="5943600" cy="2940050"/>
+                    </a:xfrm>
+                    <a:prstGeom prst="rect">
+                      <a:avLst/>
+                    </a:prstGeom>
+                  </pic:spPr>
+                </pic:pic>
+              </a:graphicData>
+            </a:graphic>
+          </wp:inline>
+        </w:drawing>
+      </w:r>
+    </w:p>
     <w:sectPr>
       <w:pgSz w:w="12240" w:h="15840"/>
       <w:pgMar w:top="1440" w:right="1440" w:bottom="1440" w:left="1440" w:header="720" w:footer="720" w:gutter="0"/>

--- a/React/ReactHook.docx
+++ b/React/ReactHook.docx
@@ -442,55 +442,25 @@
         </w:drawing>
       </w:r>
     </w:p>
+    <w:p>
+      <w:pPr>
+        <w:spacing w:line="259" w:lineRule="auto"/>
+      </w:pPr>
+      <w:r>
+        <w:br w:type="page"/>
+      </w:r>
+    </w:p>
     <w:p/>
     <w:p>
-      <w:pPr>
-        <w:spacing w:line="259" w:lineRule="auto"/>
-      </w:pPr>
-      <w:r>
-        <w:br w:type="page"/>
-      </w:r>
-    </w:p>
-    <w:p>
-      <w:pPr>
-        <w:spacing w:line="257" w:lineRule="auto"/>
-        <w:outlineLvl w:val="0"/>
-        <w:rPr>
-          <w:b/>
-          <w:sz w:val="32"/>
-          <w:szCs w:val="32"/>
-        </w:rPr>
-      </w:pPr>
-      <w:proofErr w:type="spellStart"/>
-      <w:r>
-        <w:rPr>
-          <w:b/>
-          <w:sz w:val="32"/>
-          <w:szCs w:val="32"/>
-        </w:rPr>
-        <w:lastRenderedPageBreak/>
-        <w:t>UseState</w:t>
-      </w:r>
-      <w:proofErr w:type="spellEnd"/>
-      <w:r>
-        <w:rPr>
-          <w:b/>
-          <w:sz w:val="32"/>
-          <w:szCs w:val="32"/>
-        </w:rPr>
-        <w:t xml:space="preserve"> Hook</w:t>
-      </w:r>
-    </w:p>
-    <w:p>
       <w:r>
         <w:rPr>
           <w:noProof/>
         </w:rPr>
         <w:drawing>
-          <wp:inline distT="0" distB="0" distL="0" distR="0" wp14:anchorId="37C18615" wp14:editId="4C1D3199">
-            <wp:extent cx="5943600" cy="2342515"/>
-            <wp:effectExtent l="0" t="0" r="0" b="635"/>
-            <wp:docPr id="7" name="Picture 7"/>
+          <wp:inline distT="0" distB="0" distL="0" distR="0" wp14:anchorId="35F0B14B" wp14:editId="22414D66">
+            <wp:extent cx="5372100" cy="5181600"/>
+            <wp:effectExtent l="0" t="0" r="0" b="0"/>
+            <wp:docPr id="21" name="Picture 21"/>
             <wp:cNvGraphicFramePr>
               <a:graphicFrameLocks xmlns:a="http://schemas.openxmlformats.org/drawingml/2006/main" noChangeAspect="1"/>
             </wp:cNvGraphicFramePr>
@@ -510,7 +480,7 @@
                   <pic:spPr>
                     <a:xfrm>
                       <a:off x="0" y="0"/>
-                      <a:ext cx="5943600" cy="2342515"/>
+                      <a:ext cx="5372100" cy="5181600"/>
                     </a:xfrm>
                     <a:prstGeom prst="rect">
                       <a:avLst/>
@@ -524,15 +494,53 @@
       </w:r>
     </w:p>
     <w:p>
+      <w:pPr>
+        <w:spacing w:line="259" w:lineRule="auto"/>
+      </w:pPr>
+      <w:r>
+        <w:br w:type="page"/>
+      </w:r>
+    </w:p>
+    <w:p>
+      <w:pPr>
+        <w:spacing w:line="257" w:lineRule="auto"/>
+        <w:outlineLvl w:val="0"/>
+        <w:rPr>
+          <w:b/>
+          <w:sz w:val="32"/>
+          <w:szCs w:val="32"/>
+        </w:rPr>
+      </w:pPr>
+      <w:proofErr w:type="spellStart"/>
+      <w:r>
+        <w:rPr>
+          <w:b/>
+          <w:sz w:val="32"/>
+          <w:szCs w:val="32"/>
+        </w:rPr>
+        <w:lastRenderedPageBreak/>
+        <w:t>UseState</w:t>
+      </w:r>
+      <w:proofErr w:type="spellEnd"/>
+      <w:r>
+        <w:rPr>
+          <w:b/>
+          <w:sz w:val="32"/>
+          <w:szCs w:val="32"/>
+        </w:rPr>
+        <w:t xml:space="preserve"> Hook</w:t>
+      </w:r>
+    </w:p>
+    <w:p>
       <w:r>
         <w:rPr>
           <w:noProof/>
         </w:rPr>
         <w:drawing>
-          <wp:inline distT="0" distB="0" distL="0" distR="0" wp14:anchorId="6C191DEE" wp14:editId="50C23B11">
-            <wp:extent cx="5943600" cy="2860040"/>
-            <wp:effectExtent l="0" t="0" r="0" b="0"/>
-            <wp:docPr id="8" name="Picture 8"/>
+          <wp:inline distT="0" distB="0" distL="0" distR="0" wp14:anchorId="37C18615" wp14:editId="4C1D3199">
+            <wp:extent cx="5943600" cy="2342515"/>
+            <wp:effectExtent l="0" t="0" r="0" b="635"/>
+            <wp:docPr id="7" name="Picture 7"/>
             <wp:cNvGraphicFramePr>
               <a:graphicFrameLocks xmlns:a="http://schemas.openxmlformats.org/drawingml/2006/main" noChangeAspect="1"/>
             </wp:cNvGraphicFramePr>
@@ -552,7 +560,7 @@
                   <pic:spPr>
                     <a:xfrm>
                       <a:off x="0" y="0"/>
-                      <a:ext cx="5943600" cy="2860040"/>
+                      <a:ext cx="5943600" cy="2342515"/>
                     </a:xfrm>
                     <a:prstGeom prst="rect">
                       <a:avLst/>
@@ -565,55 +573,16 @@
         </w:drawing>
       </w:r>
     </w:p>
-    <w:p/>
-    <w:p>
-      <w:pPr>
-        <w:spacing w:line="259" w:lineRule="auto"/>
-      </w:pPr>
-      <w:r>
-        <w:br w:type="page"/>
-      </w:r>
-    </w:p>
-    <w:p>
-      <w:pPr>
-        <w:spacing w:line="257" w:lineRule="auto"/>
-        <w:outlineLvl w:val="0"/>
-        <w:rPr>
-          <w:b/>
-          <w:sz w:val="32"/>
-          <w:szCs w:val="32"/>
-        </w:rPr>
-      </w:pPr>
-      <w:proofErr w:type="spellStart"/>
-      <w:r>
-        <w:rPr>
-          <w:b/>
-          <w:sz w:val="32"/>
-          <w:szCs w:val="32"/>
-        </w:rPr>
-        <w:lastRenderedPageBreak/>
-        <w:t>UseEffect</w:t>
-      </w:r>
-      <w:proofErr w:type="spellEnd"/>
-      <w:r>
-        <w:rPr>
-          <w:b/>
-          <w:sz w:val="32"/>
-          <w:szCs w:val="32"/>
-        </w:rPr>
-        <w:t xml:space="preserve"> Hook</w:t>
-      </w:r>
-    </w:p>
     <w:p>
       <w:r>
         <w:rPr>
           <w:noProof/>
         </w:rPr>
         <w:drawing>
-          <wp:inline distT="0" distB="0" distL="0" distR="0" wp14:anchorId="375852BE" wp14:editId="24BCE226">
-            <wp:extent cx="5943600" cy="1934845"/>
-            <wp:effectExtent l="0" t="0" r="0" b="8255"/>
-            <wp:docPr id="16" name="Picture 16"/>
+          <wp:inline distT="0" distB="0" distL="0" distR="0" wp14:anchorId="6C191DEE" wp14:editId="50C23B11">
+            <wp:extent cx="5943600" cy="2860040"/>
+            <wp:effectExtent l="0" t="0" r="0" b="0"/>
+            <wp:docPr id="8" name="Picture 8"/>
             <wp:cNvGraphicFramePr>
               <a:graphicFrameLocks xmlns:a="http://schemas.openxmlformats.org/drawingml/2006/main" noChangeAspect="1"/>
             </wp:cNvGraphicFramePr>
@@ -633,7 +602,7 @@
                   <pic:spPr>
                     <a:xfrm>
                       <a:off x="0" y="0"/>
-                      <a:ext cx="5943600" cy="1934845"/>
+                      <a:ext cx="5943600" cy="2860040"/>
                     </a:xfrm>
                     <a:prstGeom prst="rect">
                       <a:avLst/>
@@ -646,16 +615,55 @@
         </w:drawing>
       </w:r>
     </w:p>
+    <w:p/>
+    <w:p>
+      <w:pPr>
+        <w:spacing w:line="259" w:lineRule="auto"/>
+      </w:pPr>
+      <w:r>
+        <w:br w:type="page"/>
+      </w:r>
+    </w:p>
+    <w:p>
+      <w:pPr>
+        <w:spacing w:line="257" w:lineRule="auto"/>
+        <w:outlineLvl w:val="0"/>
+        <w:rPr>
+          <w:b/>
+          <w:sz w:val="32"/>
+          <w:szCs w:val="32"/>
+        </w:rPr>
+      </w:pPr>
+      <w:proofErr w:type="spellStart"/>
+      <w:r>
+        <w:rPr>
+          <w:b/>
+          <w:sz w:val="32"/>
+          <w:szCs w:val="32"/>
+        </w:rPr>
+        <w:lastRenderedPageBreak/>
+        <w:t>UseEffect</w:t>
+      </w:r>
+      <w:proofErr w:type="spellEnd"/>
+      <w:r>
+        <w:rPr>
+          <w:b/>
+          <w:sz w:val="32"/>
+          <w:szCs w:val="32"/>
+        </w:rPr>
+        <w:t xml:space="preserve"> Hook</w:t>
+      </w:r>
+    </w:p>
     <w:p>
       <w:r>
         <w:rPr>
           <w:noProof/>
         </w:rPr>
         <w:drawing>
-          <wp:inline distT="0" distB="0" distL="0" distR="0" wp14:anchorId="079247BB" wp14:editId="4AAA788C">
-            <wp:extent cx="5943600" cy="2430780"/>
-            <wp:effectExtent l="0" t="0" r="0" b="7620"/>
-            <wp:docPr id="9" name="Picture 9"/>
+          <wp:inline distT="0" distB="0" distL="0" distR="0" wp14:anchorId="375852BE" wp14:editId="24BCE226">
+            <wp:extent cx="5943600" cy="1934845"/>
+            <wp:effectExtent l="0" t="0" r="0" b="8255"/>
+            <wp:docPr id="16" name="Picture 16"/>
             <wp:cNvGraphicFramePr>
               <a:graphicFrameLocks xmlns:a="http://schemas.openxmlformats.org/drawingml/2006/main" noChangeAspect="1"/>
             </wp:cNvGraphicFramePr>
@@ -675,7 +683,7 @@
                   <pic:spPr>
                     <a:xfrm>
                       <a:off x="0" y="0"/>
-                      <a:ext cx="5943600" cy="2430780"/>
+                      <a:ext cx="5943600" cy="1934845"/>
                     </a:xfrm>
                     <a:prstGeom prst="rect">
                       <a:avLst/>
@@ -688,17 +696,16 @@
         </w:drawing>
       </w:r>
     </w:p>
-    <w:p/>
     <w:p>
       <w:r>
         <w:rPr>
           <w:noProof/>
         </w:rPr>
         <w:drawing>
-          <wp:inline distT="0" distB="0" distL="0" distR="0" wp14:anchorId="20D4F4DA" wp14:editId="47380E49">
-            <wp:extent cx="5943600" cy="2054225"/>
-            <wp:effectExtent l="0" t="0" r="0" b="3175"/>
-            <wp:docPr id="10" name="Picture 10"/>
+          <wp:inline distT="0" distB="0" distL="0" distR="0" wp14:anchorId="079247BB" wp14:editId="4AAA788C">
+            <wp:extent cx="5943600" cy="2430780"/>
+            <wp:effectExtent l="0" t="0" r="0" b="7620"/>
+            <wp:docPr id="9" name="Picture 9"/>
             <wp:cNvGraphicFramePr>
               <a:graphicFrameLocks xmlns:a="http://schemas.openxmlformats.org/drawingml/2006/main" noChangeAspect="1"/>
             </wp:cNvGraphicFramePr>
@@ -718,7 +725,7 @@
                   <pic:spPr>
                     <a:xfrm>
                       <a:off x="0" y="0"/>
-                      <a:ext cx="5943600" cy="2054225"/>
+                      <a:ext cx="5943600" cy="2430780"/>
                     </a:xfrm>
                     <a:prstGeom prst="rect">
                       <a:avLst/>
@@ -731,17 +738,17 @@
         </w:drawing>
       </w:r>
     </w:p>
+    <w:p/>
     <w:p>
       <w:r>
         <w:rPr>
           <w:noProof/>
         </w:rPr>
-        <w:lastRenderedPageBreak/>
         <w:drawing>
-          <wp:inline distT="0" distB="0" distL="0" distR="0" wp14:anchorId="539F115A" wp14:editId="30628E0D">
-            <wp:extent cx="5943600" cy="2815590"/>
-            <wp:effectExtent l="0" t="0" r="0" b="3810"/>
-            <wp:docPr id="14" name="Picture 14"/>
+          <wp:inline distT="0" distB="0" distL="0" distR="0" wp14:anchorId="20D4F4DA" wp14:editId="47380E49">
+            <wp:extent cx="5943600" cy="2054225"/>
+            <wp:effectExtent l="0" t="0" r="0" b="3175"/>
+            <wp:docPr id="10" name="Picture 10"/>
             <wp:cNvGraphicFramePr>
               <a:graphicFrameLocks xmlns:a="http://schemas.openxmlformats.org/drawingml/2006/main" noChangeAspect="1"/>
             </wp:cNvGraphicFramePr>
@@ -761,7 +768,7 @@
                   <pic:spPr>
                     <a:xfrm>
                       <a:off x="0" y="0"/>
-                      <a:ext cx="5943600" cy="2815590"/>
+                      <a:ext cx="5943600" cy="2054225"/>
                     </a:xfrm>
                     <a:prstGeom prst="rect">
                       <a:avLst/>
@@ -774,17 +781,17 @@
         </w:drawing>
       </w:r>
     </w:p>
-    <w:p/>
     <w:p>
       <w:r>
         <w:rPr>
           <w:noProof/>
         </w:rPr>
+        <w:lastRenderedPageBreak/>
         <w:drawing>
-          <wp:inline distT="0" distB="0" distL="0" distR="0" wp14:anchorId="48A06B1B" wp14:editId="04C2ED06">
-            <wp:extent cx="5943600" cy="3676015"/>
-            <wp:effectExtent l="0" t="0" r="0" b="635"/>
-            <wp:docPr id="17" name="Picture 17"/>
+          <wp:inline distT="0" distB="0" distL="0" distR="0" wp14:anchorId="539F115A" wp14:editId="30628E0D">
+            <wp:extent cx="5943600" cy="2815590"/>
+            <wp:effectExtent l="0" t="0" r="0" b="3810"/>
+            <wp:docPr id="14" name="Picture 14"/>
             <wp:cNvGraphicFramePr>
               <a:graphicFrameLocks xmlns:a="http://schemas.openxmlformats.org/drawingml/2006/main" noChangeAspect="1"/>
             </wp:cNvGraphicFramePr>
@@ -804,7 +811,7 @@
                   <pic:spPr>
                     <a:xfrm>
                       <a:off x="0" y="0"/>
-                      <a:ext cx="5943600" cy="3676015"/>
+                      <a:ext cx="5943600" cy="2815590"/>
                     </a:xfrm>
                     <a:prstGeom prst="rect">
                       <a:avLst/>
@@ -818,63 +825,16 @@
       </w:r>
     </w:p>
     <w:p/>
-    <w:p/>
-    <w:p>
-      <w:pPr>
-        <w:spacing w:line="259" w:lineRule="auto"/>
-      </w:pPr>
-      <w:r>
-        <w:br w:type="page"/>
-      </w:r>
-    </w:p>
-    <w:p>
-      <w:pPr>
-        <w:spacing w:line="257" w:lineRule="auto"/>
-        <w:outlineLvl w:val="0"/>
-        <w:rPr>
-          <w:b/>
-          <w:sz w:val="32"/>
-          <w:szCs w:val="32"/>
-        </w:rPr>
-      </w:pPr>
-      <w:proofErr w:type="spellStart"/>
-      <w:r>
-        <w:rPr>
-          <w:b/>
-          <w:sz w:val="32"/>
-          <w:szCs w:val="32"/>
-        </w:rPr>
-        <w:lastRenderedPageBreak/>
-        <w:t>Use</w:t>
-      </w:r>
-      <w:r>
-        <w:rPr>
-          <w:b/>
-          <w:sz w:val="32"/>
-          <w:szCs w:val="32"/>
-        </w:rPr>
-        <w:t>Context</w:t>
-      </w:r>
-      <w:proofErr w:type="spellEnd"/>
-      <w:r>
-        <w:rPr>
-          <w:b/>
-          <w:sz w:val="32"/>
-          <w:szCs w:val="32"/>
-        </w:rPr>
-        <w:t xml:space="preserve"> Hook</w:t>
-      </w:r>
-    </w:p>
     <w:p>
       <w:r>
         <w:rPr>
           <w:noProof/>
         </w:rPr>
         <w:drawing>
-          <wp:inline distT="0" distB="0" distL="0" distR="0" wp14:anchorId="6B6F8C17" wp14:editId="7BD24F66">
-            <wp:extent cx="5943600" cy="2142490"/>
-            <wp:effectExtent l="0" t="0" r="0" b="0"/>
-            <wp:docPr id="11" name="Picture 11"/>
+          <wp:inline distT="0" distB="0" distL="0" distR="0" wp14:anchorId="48A06B1B" wp14:editId="04C2ED06">
+            <wp:extent cx="5943600" cy="3676015"/>
+            <wp:effectExtent l="0" t="0" r="0" b="635"/>
+            <wp:docPr id="17" name="Picture 17"/>
             <wp:cNvGraphicFramePr>
               <a:graphicFrameLocks xmlns:a="http://schemas.openxmlformats.org/drawingml/2006/main" noChangeAspect="1"/>
             </wp:cNvGraphicFramePr>
@@ -894,7 +854,7 @@
                   <pic:spPr>
                     <a:xfrm>
                       <a:off x="0" y="0"/>
-                      <a:ext cx="5943600" cy="2142490"/>
+                      <a:ext cx="5943600" cy="3676015"/>
                     </a:xfrm>
                     <a:prstGeom prst="rect">
                       <a:avLst/>
@@ -908,6 +868,15 @@
       </w:r>
     </w:p>
     <w:p/>
+    <w:p/>
+    <w:p>
+      <w:pPr>
+        <w:spacing w:line="259" w:lineRule="auto"/>
+      </w:pPr>
+      <w:r>
+        <w:br w:type="page"/>
+      </w:r>
+    </w:p>
     <w:p>
       <w:pPr>
         <w:spacing w:line="257" w:lineRule="auto"/>
@@ -925,7 +894,16 @@
           <w:sz w:val="32"/>
           <w:szCs w:val="32"/>
         </w:rPr>
-        <w:t>UseReducer</w:t>
+        <w:lastRenderedPageBreak/>
+        <w:t>Use</w:t>
+      </w:r>
+      <w:r>
+        <w:rPr>
+          <w:b/>
+          <w:sz w:val="32"/>
+          <w:szCs w:val="32"/>
+        </w:rPr>
+        <w:t>Context</w:t>
       </w:r>
       <w:proofErr w:type="spellEnd"/>
       <w:r>
@@ -938,15 +916,16 @@
       </w:r>
     </w:p>
     <w:p>
+      <w:bookmarkStart w:id="0" w:name="_GoBack"/>
       <w:r>
         <w:rPr>
           <w:noProof/>
         </w:rPr>
         <w:drawing>
-          <wp:inline distT="0" distB="0" distL="0" distR="0" wp14:anchorId="4530FAEE" wp14:editId="7981306B">
-            <wp:extent cx="5943600" cy="2533650"/>
+          <wp:inline distT="0" distB="0" distL="0" distR="0" wp14:anchorId="6B6F8C17" wp14:editId="7BD24F66">
+            <wp:extent cx="5943600" cy="2142490"/>
             <wp:effectExtent l="0" t="0" r="0" b="0"/>
-            <wp:docPr id="12" name="Picture 12"/>
+            <wp:docPr id="11" name="Picture 11"/>
             <wp:cNvGraphicFramePr>
               <a:graphicFrameLocks xmlns:a="http://schemas.openxmlformats.org/drawingml/2006/main" noChangeAspect="1"/>
             </wp:cNvGraphicFramePr>
@@ -966,7 +945,7 @@
                   <pic:spPr>
                     <a:xfrm>
                       <a:off x="0" y="0"/>
-                      <a:ext cx="5943600" cy="2533650"/>
+                      <a:ext cx="5943600" cy="2142490"/>
                     </a:xfrm>
                     <a:prstGeom prst="rect">
                       <a:avLst/>
@@ -978,18 +957,48 @@
           </wp:inline>
         </w:drawing>
       </w:r>
+      <w:bookmarkEnd w:id="0"/>
+    </w:p>
+    <w:p/>
+    <w:p>
+      <w:pPr>
+        <w:spacing w:line="257" w:lineRule="auto"/>
+        <w:outlineLvl w:val="0"/>
+        <w:rPr>
+          <w:b/>
+          <w:sz w:val="32"/>
+          <w:szCs w:val="32"/>
+        </w:rPr>
+      </w:pPr>
+      <w:proofErr w:type="spellStart"/>
+      <w:r>
+        <w:rPr>
+          <w:b/>
+          <w:sz w:val="32"/>
+          <w:szCs w:val="32"/>
+        </w:rPr>
+        <w:t>UseReducer</w:t>
+      </w:r>
+      <w:proofErr w:type="spellEnd"/>
+      <w:r>
+        <w:rPr>
+          <w:b/>
+          <w:sz w:val="32"/>
+          <w:szCs w:val="32"/>
+        </w:rPr>
+        <w:t xml:space="preserve"> Hook</w:t>
+      </w:r>
     </w:p>
     <w:p>
       <w:r>
         <w:rPr>
           <w:noProof/>
         </w:rPr>
-        <w:lastRenderedPageBreak/>
         <w:drawing>
-          <wp:inline distT="0" distB="0" distL="0" distR="0" wp14:anchorId="07F6F87F" wp14:editId="483D4D6A">
-            <wp:extent cx="5581650" cy="3105150"/>
+          <wp:inline distT="0" distB="0" distL="0" distR="0" wp14:anchorId="4530FAEE" wp14:editId="7981306B">
+            <wp:extent cx="5943600" cy="2533650"/>
             <wp:effectExtent l="0" t="0" r="0" b="0"/>
-            <wp:docPr id="13" name="Picture 13"/>
+            <wp:docPr id="12" name="Picture 12"/>
             <wp:cNvGraphicFramePr>
               <a:graphicFrameLocks xmlns:a="http://schemas.openxmlformats.org/drawingml/2006/main" noChangeAspect="1"/>
             </wp:cNvGraphicFramePr>
@@ -1009,7 +1018,7 @@
                   <pic:spPr>
                     <a:xfrm>
                       <a:off x="0" y="0"/>
-                      <a:ext cx="5581650" cy="3105150"/>
+                      <a:ext cx="5943600" cy="2533650"/>
                     </a:xfrm>
                     <a:prstGeom prst="rect">
                       <a:avLst/>
@@ -1022,11 +1031,13 @@
         </w:drawing>
       </w:r>
     </w:p>
+    <w:p/>
     <w:p>
       <w:r>
         <w:rPr>
           <w:noProof/>
         </w:rPr>
+        <w:lastRenderedPageBreak/>
         <w:drawing>
           <wp:inline distT="0" distB="0" distL="0" distR="0" wp14:anchorId="5F9D02EA" wp14:editId="34AF95D5">
             <wp:extent cx="5943600" cy="2701290"/>
@@ -1152,7 +1163,6 @@
           <w:sz w:val="28"/>
           <w:szCs w:val="28"/>
         </w:rPr>
-        <w:lastRenderedPageBreak/>
         <w:t>UseState</w:t>
       </w:r>
       <w:proofErr w:type="spellEnd"/>
@@ -1173,8 +1183,6 @@
         </w:rPr>
         <w:t>useReducer</w:t>
       </w:r>
-      <w:bookmarkStart w:id="0" w:name="_GoBack"/>
-      <w:bookmarkEnd w:id="0"/>
       <w:proofErr w:type="spellEnd"/>
     </w:p>
     <w:p>
@@ -1210,6 +1218,321 @@
                     <a:xfrm>
                       <a:off x="0" y="0"/>
                       <a:ext cx="5943600" cy="2940050"/>
+                    </a:xfrm>
+                    <a:prstGeom prst="rect">
+                      <a:avLst/>
+                    </a:prstGeom>
+                  </pic:spPr>
+                </pic:pic>
+              </a:graphicData>
+            </a:graphic>
+          </wp:inline>
+        </w:drawing>
+      </w:r>
+    </w:p>
+    <w:p>
+      <w:pPr>
+        <w:spacing w:line="259" w:lineRule="auto"/>
+      </w:pPr>
+    </w:p>
+    <w:p>
+      <w:pPr>
+        <w:spacing w:line="259" w:lineRule="auto"/>
+        <w:outlineLvl w:val="0"/>
+        <w:rPr>
+          <w:b/>
+          <w:sz w:val="32"/>
+          <w:szCs w:val="32"/>
+        </w:rPr>
+      </w:pPr>
+      <w:proofErr w:type="spellStart"/>
+      <w:r>
+        <w:rPr>
+          <w:b/>
+          <w:sz w:val="32"/>
+          <w:szCs w:val="32"/>
+        </w:rPr>
+        <w:t>UseCallback</w:t>
+      </w:r>
+      <w:proofErr w:type="spellEnd"/>
+      <w:r>
+        <w:rPr>
+          <w:b/>
+          <w:sz w:val="32"/>
+          <w:szCs w:val="32"/>
+        </w:rPr>
+        <w:t xml:space="preserve"> Hook</w:t>
+      </w:r>
+    </w:p>
+    <w:p>
+      <w:pPr>
+        <w:spacing w:line="259" w:lineRule="auto"/>
+      </w:pPr>
+      <w:r>
+        <w:rPr>
+          <w:noProof/>
+        </w:rPr>
+        <w:drawing>
+          <wp:inline distT="0" distB="0" distL="0" distR="0" wp14:anchorId="1625EA99" wp14:editId="26B42962">
+            <wp:extent cx="5943600" cy="2012950"/>
+            <wp:effectExtent l="0" t="0" r="0" b="6350"/>
+            <wp:docPr id="20" name="Picture 20"/>
+            <wp:cNvGraphicFramePr>
+              <a:graphicFrameLocks xmlns:a="http://schemas.openxmlformats.org/drawingml/2006/main" noChangeAspect="1"/>
+            </wp:cNvGraphicFramePr>
+            <a:graphic xmlns:a="http://schemas.openxmlformats.org/drawingml/2006/main">
+              <a:graphicData uri="http://schemas.openxmlformats.org/drawingml/2006/picture">
+                <pic:pic xmlns:pic="http://schemas.openxmlformats.org/drawingml/2006/picture">
+                  <pic:nvPicPr>
+                    <pic:cNvPr id="1" name=""/>
+                    <pic:cNvPicPr/>
+                  </pic:nvPicPr>
+                  <pic:blipFill>
+                    <a:blip r:embed="rId23"/>
+                    <a:stretch>
+                      <a:fillRect/>
+                    </a:stretch>
+                  </pic:blipFill>
+                  <pic:spPr>
+                    <a:xfrm>
+                      <a:off x="0" y="0"/>
+                      <a:ext cx="5943600" cy="2012950"/>
+                    </a:xfrm>
+                    <a:prstGeom prst="rect">
+                      <a:avLst/>
+                    </a:prstGeom>
+                  </pic:spPr>
+                </pic:pic>
+              </a:graphicData>
+            </a:graphic>
+          </wp:inline>
+        </w:drawing>
+      </w:r>
+    </w:p>
+    <w:p>
+      <w:pPr>
+        <w:spacing w:line="259" w:lineRule="auto"/>
+      </w:pPr>
+    </w:p>
+    <w:p>
+      <w:pPr>
+        <w:spacing w:line="259" w:lineRule="auto"/>
+        <w:outlineLvl w:val="0"/>
+        <w:rPr>
+          <w:b/>
+          <w:sz w:val="32"/>
+          <w:szCs w:val="32"/>
+        </w:rPr>
+      </w:pPr>
+      <w:proofErr w:type="spellStart"/>
+      <w:r>
+        <w:rPr>
+          <w:b/>
+          <w:sz w:val="32"/>
+          <w:szCs w:val="32"/>
+        </w:rPr>
+        <w:t>UseMemo</w:t>
+      </w:r>
+      <w:proofErr w:type="spellEnd"/>
+      <w:r>
+        <w:rPr>
+          <w:b/>
+          <w:sz w:val="32"/>
+          <w:szCs w:val="32"/>
+        </w:rPr>
+        <w:t xml:space="preserve"> Hook</w:t>
+      </w:r>
+    </w:p>
+    <w:p>
+      <w:pPr>
+        <w:spacing w:line="259" w:lineRule="auto"/>
+      </w:pPr>
+      <w:r>
+        <w:t xml:space="preserve">Optimize </w:t>
+      </w:r>
+      <w:proofErr w:type="spellStart"/>
+      <w:r>
+        <w:t>việc</w:t>
+      </w:r>
+      <w:proofErr w:type="spellEnd"/>
+      <w:r>
+        <w:t xml:space="preserve"> render </w:t>
+      </w:r>
+      <w:proofErr w:type="spellStart"/>
+      <w:r>
+        <w:t>giống</w:t>
+      </w:r>
+      <w:proofErr w:type="spellEnd"/>
+      <w:r>
+        <w:t xml:space="preserve"> </w:t>
+      </w:r>
+      <w:proofErr w:type="spellStart"/>
+      <w:r>
+        <w:t>như</w:t>
+      </w:r>
+      <w:proofErr w:type="spellEnd"/>
+      <w:r>
+        <w:t xml:space="preserve"> </w:t>
+      </w:r>
+      <w:proofErr w:type="spellStart"/>
+      <w:proofErr w:type="gramStart"/>
+      <w:r>
+        <w:t>shouldComponentUpdate</w:t>
+      </w:r>
+      <w:proofErr w:type="spellEnd"/>
+      <w:r>
+        <w:t>()</w:t>
+      </w:r>
+      <w:proofErr w:type="gramEnd"/>
+    </w:p>
+    <w:p>
+      <w:pPr>
+        <w:spacing w:line="259" w:lineRule="auto"/>
+      </w:pPr>
+      <w:proofErr w:type="spellStart"/>
+      <w:r>
+        <w:t>Khác</w:t>
+      </w:r>
+      <w:proofErr w:type="spellEnd"/>
+      <w:r>
+        <w:t xml:space="preserve"> </w:t>
+      </w:r>
+      <w:proofErr w:type="spellStart"/>
+      <w:r>
+        <w:t>biệt</w:t>
+      </w:r>
+      <w:proofErr w:type="spellEnd"/>
+      <w:r>
+        <w:t xml:space="preserve">: </w:t>
+      </w:r>
+      <w:proofErr w:type="spellStart"/>
+      <w:r>
+        <w:t>thêm</w:t>
+      </w:r>
+      <w:proofErr w:type="spellEnd"/>
+      <w:r>
+        <w:t xml:space="preserve"> </w:t>
+      </w:r>
+      <w:proofErr w:type="spellStart"/>
+      <w:r>
+        <w:t>điều</w:t>
+      </w:r>
+      <w:proofErr w:type="spellEnd"/>
+      <w:r>
+        <w:t xml:space="preserve"> </w:t>
+      </w:r>
+      <w:proofErr w:type="spellStart"/>
+      <w:r>
+        <w:t>kiện</w:t>
+      </w:r>
+      <w:proofErr w:type="spellEnd"/>
+      <w:r>
+        <w:t xml:space="preserve"> </w:t>
+      </w:r>
+      <w:proofErr w:type="spellStart"/>
+      <w:r>
+        <w:t>khi</w:t>
+      </w:r>
+      <w:proofErr w:type="spellEnd"/>
+      <w:r>
+        <w:t xml:space="preserve"> </w:t>
+      </w:r>
+      <w:proofErr w:type="spellStart"/>
+      <w:r>
+        <w:t>nào</w:t>
+      </w:r>
+      <w:proofErr w:type="spellEnd"/>
+      <w:r>
+        <w:t xml:space="preserve"> </w:t>
+      </w:r>
+      <w:proofErr w:type="spellStart"/>
+      <w:r>
+        <w:t>cần</w:t>
+      </w:r>
+      <w:proofErr w:type="spellEnd"/>
+      <w:r>
+        <w:t xml:space="preserve"> render</w:t>
+      </w:r>
+    </w:p>
+    <w:p>
+      <w:pPr>
+        <w:spacing w:line="259" w:lineRule="auto"/>
+      </w:pPr>
+      <w:r>
+        <w:br w:type="page"/>
+      </w:r>
+    </w:p>
+    <w:p>
+      <w:pPr>
+        <w:spacing w:line="259" w:lineRule="auto"/>
+        <w:outlineLvl w:val="0"/>
+        <w:rPr>
+          <w:b/>
+          <w:sz w:val="32"/>
+          <w:szCs w:val="32"/>
+        </w:rPr>
+      </w:pPr>
+      <w:proofErr w:type="spellStart"/>
+      <w:r>
+        <w:rPr>
+          <w:b/>
+          <w:sz w:val="32"/>
+          <w:szCs w:val="32"/>
+        </w:rPr>
+        <w:lastRenderedPageBreak/>
+        <w:t>UseRef</w:t>
+      </w:r>
+      <w:proofErr w:type="spellEnd"/>
+      <w:r>
+        <w:rPr>
+          <w:b/>
+          <w:sz w:val="32"/>
+          <w:szCs w:val="32"/>
+        </w:rPr>
+        <w:t xml:space="preserve"> Hook</w:t>
+      </w:r>
+    </w:p>
+    <w:p>
+      <w:pPr>
+        <w:spacing w:line="259" w:lineRule="auto"/>
+      </w:pPr>
+      <w:r>
+        <w:t>Custom Hook</w:t>
+      </w:r>
+    </w:p>
+    <w:p>
+      <w:pPr>
+        <w:spacing w:line="259" w:lineRule="auto"/>
+      </w:pPr>
+      <w:r>
+        <w:rPr>
+          <w:noProof/>
+        </w:rPr>
+        <w:drawing>
+          <wp:inline distT="0" distB="0" distL="0" distR="0" wp14:anchorId="13877916" wp14:editId="7DFAF55A">
+            <wp:extent cx="5943600" cy="2514600"/>
+            <wp:effectExtent l="0" t="0" r="0" b="0"/>
+            <wp:docPr id="22" name="Picture 22"/>
+            <wp:cNvGraphicFramePr>
+              <a:graphicFrameLocks xmlns:a="http://schemas.openxmlformats.org/drawingml/2006/main" noChangeAspect="1"/>
+            </wp:cNvGraphicFramePr>
+            <a:graphic xmlns:a="http://schemas.openxmlformats.org/drawingml/2006/main">
+              <a:graphicData uri="http://schemas.openxmlformats.org/drawingml/2006/picture">
+                <pic:pic xmlns:pic="http://schemas.openxmlformats.org/drawingml/2006/picture">
+                  <pic:nvPicPr>
+                    <pic:cNvPr id="1" name=""/>
+                    <pic:cNvPicPr/>
+                  </pic:nvPicPr>
+                  <pic:blipFill>
+                    <a:blip r:embed="rId24"/>
+                    <a:stretch>
+                      <a:fillRect/>
+                    </a:stretch>
+                  </pic:blipFill>
+                  <pic:spPr>
+                    <a:xfrm>
+                      <a:off x="0" y="0"/>
+                      <a:ext cx="5943600" cy="2514600"/>
                     </a:xfrm>
                     <a:prstGeom prst="rect">
                       <a:avLst/>
